--- a/Modules/Translators/VLT01A/DOC/SRC/VLT01A.cs.docx
+++ b/Modules/Translators/VLT01A/DOC/SRC/VLT01A.cs.docx
@@ -37,10 +37,64 @@
     </w:p>
     <w:p>
       <w:pPr>
+        <w:pStyle w:val="Podtitul"/>
+        <w:jc w:val="both"/>
+      </w:pPr>
+    </w:p>
+    <w:p>
+      <w:pPr>
+        <w:pStyle w:val="Podtitul"/>
+        <w:jc w:val="both"/>
+      </w:pPr>
+    </w:p>
+    <w:p>
+      <w:pPr>
         <w:pStyle w:val="Odstavecsobrzkem"/>
       </w:pPr>
+      <w:r>
+        <w:rPr>
+          <w:noProof/>
+        </w:rPr>
+      </w:r>
+      <w:r>
+        <w:pict>
+          <v:shapetype id="_x0000_t75" coordsize="21600,21600" o:spt="75" o:preferrelative="t" path="m@4@5l@4@11@9@11@9@5xe" filled="f" stroked="f">
+            <v:stroke joinstyle="miter"/>
+            <v:formulas>
+              <v:f eqn="if lineDrawn pixelLineWidth 0"/>
+              <v:f eqn="sum @0 1 0"/>
+              <v:f eqn="sum 0 0 @1"/>
+              <v:f eqn="prod @2 1 2"/>
+              <v:f eqn="prod @3 21600 pixelWidth"/>
+              <v:f eqn="prod @3 21600 pixelHeight"/>
+              <v:f eqn="sum @0 0 1"/>
+              <v:f eqn="prod @6 1 2"/>
+              <v:f eqn="prod @7 21600 pixelWidth"/>
+              <v:f eqn="sum @8 21600 0"/>
+              <v:f eqn="prod @7 21600 pixelHeight"/>
+              <v:f eqn="sum @10 21600 0"/>
+            </v:formulas>
+            <v:path o:extrusionok="f" gradientshapeok="t" o:connecttype="rect"/>
+            <o:lock v:ext="edit" aspectratio="t"/>
+          </v:shapetype>
+          <v:shape id="_x0000_s1026" type="#_x0000_t75" style="width:169.95pt;height:171.65pt;mso-left-percent:-10001;mso-top-percent:-10001;mso-position-horizontal:absolute;mso-position-horizontal-relative:char;mso-position-vertical:absolute;mso-position-vertical-relative:line;mso-left-percent:-10001;mso-top-percent:-10001">
+            <v:imagedata r:id="rId7" o:title="VLT01A_Top_Small" croptop="7066f" cropbottom="7637f" cropleft="8019f" cropright="6877f"/>
+            <w10:anchorlock/>
+          </v:shape>
+        </w:pict>
+      </w:r>
     </w:p>
     <w:p/>
+    <w:p>
+      <w:pPr>
+        <w:jc w:val="center"/>
+        <w:rPr>
+          <w:noProof/>
+        </w:rPr>
+      </w:pPr>
+      <w:bookmarkStart w:id="0" w:name="_GoBack"/>
+      <w:bookmarkEnd w:id="0"/>
+    </w:p>
     <w:p>
       <w:pPr>
         <w:jc w:val="center"/>
@@ -186,6 +240,9 @@
                 <w:tab w:val="clear" w:pos="9072"/>
               </w:tabs>
             </w:pPr>
+            <w:r>
+              <w:t>Integrovaný obvod</w:t>
+            </w:r>
           </w:p>
         </w:tc>
         <w:tc>
@@ -196,7 +253,17 @@
             </w:tcBorders>
             <w:vAlign w:val="center"/>
           </w:tcPr>
-          <w:p/>
+          <w:p>
+            <w:r>
+              <w:rPr>
+                <w:rFonts w:ascii="Calibri" w:hAnsi="Calibri"/>
+                <w:color w:val="000000"/>
+                <w:sz w:val="22"/>
+                <w:szCs w:val="22"/>
+              </w:rPr>
+              <w:t>TXB0108</w:t>
+            </w:r>
+          </w:p>
         </w:tc>
         <w:tc>
           <w:tcPr>
@@ -330,7 +397,7 @@
                     </pic:cNvPicPr>
                   </pic:nvPicPr>
                   <pic:blipFill>
-                    <a:blip r:embed="rId7">
+                    <a:blip r:embed="rId8">
                       <a:extLst>
                         <a:ext uri="{28A0092B-C50C-407E-A947-70E740481C1C}">
                           <a14:useLocalDpi xmlns:a14="http://schemas.microsoft.com/office/drawing/2010/main" val="0"/>
@@ -401,7 +468,7 @@
                     </pic:cNvPicPr>
                   </pic:nvPicPr>
                   <pic:blipFill>
-                    <a:blip r:embed="rId8" cstate="print">
+                    <a:blip r:embed="rId9" cstate="print">
                       <a:extLst>
                         <a:ext uri="{28A0092B-C50C-407E-A947-70E740481C1C}">
                           <a14:useLocalDpi xmlns:a14="http://schemas.microsoft.com/office/drawing/2010/main" val="0"/>
@@ -444,8 +511,8 @@
     <w:p>
       <w:pPr>
         <w:sectPr>
-          <w:headerReference w:type="default" r:id="rId9"/>
-          <w:footerReference w:type="default" r:id="rId10"/>
+          <w:headerReference w:type="default" r:id="rId10"/>
+          <w:footerReference w:type="default" r:id="rId11"/>
           <w:pgSz w:w="11906" w:h="16838" w:code="9"/>
           <w:pgMar w:top="2268" w:right="1134" w:bottom="1247" w:left="1134" w:header="567" w:footer="567" w:gutter="0"/>
           <w:cols w:space="708"/>
@@ -2003,8 +2070,6 @@
         <w:keepLines w:val="0"/>
         <w:spacing w:before="0" w:after="0"/>
       </w:pPr>
-      <w:bookmarkStart w:id="0" w:name="_GoBack"/>
-      <w:bookmarkEnd w:id="0"/>
     </w:p>
     <w:sectPr>
       <w:type w:val="continuous"/>
@@ -2079,7 +2144,7 @@
       <w:rPr>
         <w:noProof/>
       </w:rPr>
-      <w:t>2015-09-29</w:t>
+      <w:t>2015-11-12</w:t>
     </w:r>
     <w:r>
       <w:fldChar w:fldCharType="end"/>

--- a/Modules/Translators/VLT01A/DOC/SRC/VLT01A.cs.docx
+++ b/Modules/Translators/VLT01A/DOC/SRC/VLT01A.cs.docx
@@ -6,6 +6,8 @@
       <w:pPr>
         <w:pStyle w:val="Titul"/>
       </w:pPr>
+      <w:bookmarkStart w:id="0" w:name="_GoBack"/>
+      <w:bookmarkEnd w:id="0"/>
       <w:r>
         <w:t>Převodník napěťových úrovní</w:t>
       </w:r>
@@ -51,11 +53,6 @@
       <w:pPr>
         <w:pStyle w:val="Odstavecsobrzkem"/>
       </w:pPr>
-      <w:r>
-        <w:rPr>
-          <w:noProof/>
-        </w:rPr>
-      </w:r>
       <w:r>
         <w:pict>
           <v:shapetype id="_x0000_t75" coordsize="21600,21600" o:spt="75" o:preferrelative="t" path="m@4@5l@4@11@9@11@9@5xe" filled="f" stroked="f">
@@ -77,9 +74,8 @@
             <v:path o:extrusionok="f" gradientshapeok="t" o:connecttype="rect"/>
             <o:lock v:ext="edit" aspectratio="t"/>
           </v:shapetype>
-          <v:shape id="_x0000_s1026" type="#_x0000_t75" style="width:169.95pt;height:171.65pt;mso-left-percent:-10001;mso-top-percent:-10001;mso-position-horizontal:absolute;mso-position-horizontal-relative:char;mso-position-vertical:absolute;mso-position-vertical-relative:line;mso-left-percent:-10001;mso-top-percent:-10001">
+          <v:shape id="_x0000_i1025" type="#_x0000_t75" style="width:170.25pt;height:171.75pt;mso-left-percent:-10001;mso-top-percent:-10001;mso-position-horizontal:absolute;mso-position-horizontal-relative:char;mso-position-vertical:absolute;mso-position-vertical-relative:line;mso-left-percent:-10001;mso-top-percent:-10001">
             <v:imagedata r:id="rId7" o:title="VLT01A_Top_Small" croptop="7066f" cropbottom="7637f" cropleft="8019f" cropright="6877f"/>
-            <w10:anchorlock/>
           </v:shape>
         </w:pict>
       </w:r>
@@ -92,8 +88,6 @@
           <w:noProof/>
         </w:rPr>
       </w:pPr>
-      <w:bookmarkStart w:id="0" w:name="_GoBack"/>
-      <w:bookmarkEnd w:id="0"/>
     </w:p>
     <w:p>
       <w:pPr>
@@ -2144,7 +2138,7 @@
       <w:rPr>
         <w:noProof/>
       </w:rPr>
-      <w:t>2015-11-12</w:t>
+      <w:t>2016-03-09</w:t>
     </w:r>
     <w:r>
       <w:fldChar w:fldCharType="end"/>
